--- a/docs/18022026.docx
+++ b/docs/18022026.docx
@@ -8,24 +8,33 @@
       </w:r>
     </w:p>
     <w:p>
-      <w:r>
-        <w:t>(hoje inicia-se a Santa Quaresma na Igreja)</w:t>
+      <w:pPr>
+        <w:rPr>
+          <w:b/>
+          <w:bCs/>
+          <w:u w:val="single"/>
+        </w:rPr>
+      </w:pPr>
+      <w:r>
+        <w:rPr>
+          <w:b/>
+          <w:bCs/>
+        </w:rPr>
+        <w:t>Maria fala:</w:t>
       </w:r>
     </w:p>
     <w:p>
       <w:r>
-        <w:rPr>
-          <w:b/>
-          <w:bCs/>
-        </w:rPr>
-        <w:t>É necessário conhecer a misericórdia em prol de conviver bem com Deus e com o próximo, e orar como convém</w:t>
-      </w:r>
-      <w:r>
-        <w:rPr>
-          <w:b/>
-          <w:bCs/>
-        </w:rPr>
-        <w:t>.</w:t>
+        <w:t>(hoje inicia-se a Santa Quaresma na Igreja)</w:t>
+      </w:r>
+    </w:p>
+    <w:p>
+      <w:r>
+        <w:rPr>
+          <w:b/>
+          <w:bCs/>
+        </w:rPr>
+        <w:t>É necessário conhecer a misericórdia em prol de conviver bem com Deus e com o próximo, e orar como convém.</w:t>
       </w:r>
     </w:p>
     <w:p>
@@ -203,8 +212,97 @@
           <w:b/>
           <w:bCs/>
         </w:rPr>
-        <w:t>A casa que ergue lutas contra tua vida com Jesus já não mais terá como lutar contra ti e contra tua vida com Deus, e o caminho sacramental da Igreja de Meu Filho não será mais difícil a você de ser vivido, pois Sua mão pura te bendiz e livra-te da luta dessa perseguição que parecia silenciosa. Justíssima será sempre teu viver sacramental aos olhos de todas as criaturas e ninguém mais a contradirá em instante algum e nem em coisa alguma. Por mais que lutam contra o plano do Pai, do Filho e do Espírito Santo a ti, nunca mais terão êxito, e o próprio Deus os chamará à virtude não os deixando cegos em perseguir os que tem suas vidas dedicadas a servir a Deus.</w:t>
-      </w:r>
+        <w:t>A casa que ergue lutas contra tua vida com Jesus já não mais terá como lutar contra ti e contra tua vida com Deus, e o caminho sacramental da Igreja de Meu Filho não será mais difícil a você de ser vivido, pois Sua mão pura te bendiz e livra-te da luta dessa perseguição que parecia silenciosa. Justíssim</w:t>
+      </w:r>
+      <w:r>
+        <w:rPr>
+          <w:b/>
+          <w:bCs/>
+        </w:rPr>
+        <w:t>o</w:t>
+      </w:r>
+      <w:r>
+        <w:rPr>
+          <w:b/>
+          <w:bCs/>
+        </w:rPr>
+        <w:t xml:space="preserve"> será sempre teu viver sacramental aos olhos de todas as criaturas e ninguém mais a contradirá em instante algum e nem em coisa alguma. Por mais que lut</w:t>
+      </w:r>
+      <w:r>
+        <w:rPr>
+          <w:b/>
+          <w:bCs/>
+        </w:rPr>
+        <w:t>e</w:t>
+      </w:r>
+      <w:r>
+        <w:rPr>
+          <w:b/>
+          <w:bCs/>
+        </w:rPr>
+        <w:t>m contra o plano do Pai, do Filho e do Espírito Santo a ti, nunca mais terão êxito, e o próprio Deus os chamará à virtude não os deixando cegos em perseguir os que tem suas vidas dedicadas a servir a Deus</w:t>
+      </w:r>
+      <w:r>
+        <w:rPr>
+          <w:b/>
+          <w:bCs/>
+        </w:rPr>
+        <w:t>, e sua injustiça não mais seguirá, Deus põe um fim para sempre</w:t>
+      </w:r>
+      <w:r>
+        <w:rPr>
+          <w:b/>
+          <w:bCs/>
+        </w:rPr>
+        <w:t>.</w:t>
+      </w:r>
+    </w:p>
+    <w:p>
+      <w:pPr>
+        <w:rPr>
+          <w:b/>
+          <w:bCs/>
+        </w:rPr>
+      </w:pPr>
+      <w:r>
+        <w:rPr>
+          <w:b/>
+          <w:bCs/>
+        </w:rPr>
+        <w:t>Meu Filho Jesus, em breve, vai mostrar-Se ao ser humano de modo pessoal e universal: como um relâmpago que fulge do leste ao oeste assim Ele surgirá (</w:t>
+      </w:r>
+      <w:proofErr w:type="spellStart"/>
+      <w:r>
+        <w:rPr>
+          <w:b/>
+          <w:bCs/>
+        </w:rPr>
+        <w:t>Mt</w:t>
+      </w:r>
+      <w:proofErr w:type="spellEnd"/>
+      <w:r>
+        <w:rPr>
+          <w:b/>
+          <w:bCs/>
+        </w:rPr>
+        <w:t xml:space="preserve"> 24,27), e se verá Sua Glória, e a uns isso será uma grande alegria, a outros, que o recusam, um imenso tormento, pois verão Aquele a quem rejeitavam e rejeitam. Uns tornar-se-ão puros, mas outros ficarão ainda mais severos em buscar lutar contra </w:t>
+      </w:r>
+      <w:r>
+        <w:rPr>
+          <w:b/>
+          <w:bCs/>
+        </w:rPr>
+        <w:lastRenderedPageBreak/>
+        <w:t>Meu Filho e vosso Deus. Isso vem por causa do cumprimento das profecias, mas também, por causa da necessidade da intervenção Divina para que a Terra inteira não seja julgada e engolida pelo fogo e pela destruição. Por causa dos que virem Jesus, muitos santos vão erguer-se na face da Terra, muitos poderão novamente viver a era dos milagres, e outros serão fortalecidos para ter força de prontamente barrar o ferrão inimigo contra Minha Igreja. Todas as coisas na Minha Igreja serão renovadas e os Meus viverão ilesos aos poderes do inimigo de Deus que se espalha na Terra e tem por meta destruir a criação de Deus.</w:t>
+      </w:r>
+    </w:p>
+    <w:p>
+      <w:pPr>
+        <w:rPr>
+          <w:b/>
+          <w:bCs/>
+        </w:rPr>
+      </w:pPr>
     </w:p>
     <w:sectPr>
       <w:pgSz w:w="11906" w:h="16838"/>
